--- a/Пр4/Матстат 4.docx
+++ b/Пр4/Матстат 4.docx
@@ -646,31 +646,7 @@
                 <w:szCs w:val="24"/>
                 <w:lang w:eastAsia="zh-CN" w:bidi="hi-IN"/>
               </w:rPr>
-              <w:t xml:space="preserve">ИНБО-05-19, </w:t>
-            </w:r>
-            <w:proofErr w:type="spellStart"/>
-            <w:r>
-              <w:rPr>
-                <w:rFonts w:eastAsia="Droid Sans Fallback"/>
-                <w:i/>
-                <w:iCs/>
-                <w:kern w:val="2"/>
-                <w:szCs w:val="24"/>
-                <w:lang w:eastAsia="zh-CN" w:bidi="hi-IN"/>
-              </w:rPr>
-              <w:t>Грузилова</w:t>
-            </w:r>
-            <w:proofErr w:type="spellEnd"/>
-            <w:r>
-              <w:rPr>
-                <w:rFonts w:eastAsia="Droid Sans Fallback"/>
-                <w:i/>
-                <w:iCs/>
-                <w:kern w:val="2"/>
-                <w:szCs w:val="24"/>
-                <w:lang w:eastAsia="zh-CN" w:bidi="hi-IN"/>
-              </w:rPr>
-              <w:t xml:space="preserve"> В.Д.</w:t>
+              <w:t>ИНБО-05-19, Грузилова В.Д.</w:t>
             </w:r>
           </w:p>
         </w:tc>
@@ -4481,7 +4457,6 @@
         </w:rPr>
         <w:t>a</w:t>
       </w:r>
-      <w:proofErr w:type="gramStart"/>
       <w:r>
         <w:rPr>
           <w:rFonts w:cs="Times New Roman"/>
@@ -4498,14 +4473,7 @@
         <w:rPr>
           <w:rFonts w:cs="Times New Roman"/>
         </w:rPr>
-        <w:t>&gt;</w:t>
-      </w:r>
-      <w:proofErr w:type="gramEnd"/>
-      <w:r>
-        <w:rPr>
-          <w:rFonts w:cs="Times New Roman"/>
-        </w:rPr>
-        <w:t xml:space="preserve"> </w:t>
+        <w:t xml:space="preserve">&gt; </w:t>
       </w:r>
       <w:r>
         <w:rPr>
@@ -7122,7 +7090,22 @@
         <w:rPr>
           <w:rFonts w:cs="Times New Roman"/>
         </w:rPr>
-        <w:t xml:space="preserve"> &gt; </w:t>
+        <w:t xml:space="preserve"> </w:t>
+      </w:r>
+      <w:r>
+        <w:rPr>
+          <w:rFonts w:cs="Times New Roman"/>
+          <w:lang w:val="en-US"/>
+        </w:rPr>
+        <w:t>&lt;</w:t>
+      </w:r>
+      <w:bookmarkStart w:id="5" w:name="_GoBack"/>
+      <w:bookmarkEnd w:id="5"/>
+      <w:r>
+        <w:rPr>
+          <w:rFonts w:cs="Times New Roman"/>
+        </w:rPr>
+        <w:t xml:space="preserve"> </w:t>
       </w:r>
       <w:r>
         <w:t>F</w:t>
@@ -7337,14 +7320,9 @@
       <w:r>
         <w:t xml:space="preserve"> доказана </w:t>
       </w:r>
-      <w:bookmarkStart w:id="5" w:name="_GoBack"/>
       <w:proofErr w:type="spellStart"/>
       <w:r>
-        <w:t>гете</w:t>
-      </w:r>
-      <w:bookmarkEnd w:id="5"/>
-      <w:r>
-        <w:t>роскеда</w:t>
+        <w:t>гетероскеда</w:t>
       </w:r>
       <w:r>
         <w:t>с</w:t>
@@ -8280,7 +8258,7 @@
 </file>
 
 <file path=customXml/itemProps1.xml><?xml version="1.0" encoding="utf-8"?>
-<ds:datastoreItem xmlns:ds="http://schemas.openxmlformats.org/officeDocument/2006/customXml" ds:itemID="{7C8D7050-BA97-4BA5-9044-773E93740ACC}">
+<ds:datastoreItem xmlns:ds="http://schemas.openxmlformats.org/officeDocument/2006/customXml" ds:itemID="{5387447A-9CBC-44BE-AEE0-F725A86CB1E1}">
   <ds:schemaRefs>
     <ds:schemaRef ds:uri="http://schemas.openxmlformats.org/officeDocument/2006/bibliography"/>
   </ds:schemaRefs>

--- a/Пр4/Матстат 4.docx
+++ b/Пр4/Матстат 4.docx
@@ -7095,80 +7095,199 @@
       <w:r>
         <w:rPr>
           <w:rFonts w:cs="Times New Roman"/>
-          <w:lang w:val="en-US"/>
         </w:rPr>
         <w:t>&lt;</w:t>
+      </w:r>
+      <w:r>
+        <w:rPr>
+          <w:rFonts w:cs="Times New Roman"/>
+        </w:rPr>
+        <w:t xml:space="preserve"> </w:t>
+      </w:r>
+      <w:proofErr w:type="spellStart"/>
+      <w:r>
+        <w:t>F</w:t>
+      </w:r>
+      <w:r>
+        <w:rPr>
+          <w:vertAlign w:val="subscript"/>
+        </w:rPr>
+        <w:t>табл</w:t>
+      </w:r>
+      <w:proofErr w:type="spellEnd"/>
+      <w:r>
+        <w:rPr>
+          <w:vertAlign w:val="subscript"/>
+        </w:rPr>
+        <w:t xml:space="preserve"> </w:t>
+      </w:r>
+      <w:r>
+        <w:rPr>
+          <w:rFonts w:eastAsiaTheme="minorEastAsia" w:cs="Times New Roman"/>
+        </w:rPr>
+        <w:t xml:space="preserve">→ дисперсии </w:t>
+      </w:r>
+      <w:r>
+        <w:rPr>
+          <w:rFonts w:eastAsiaTheme="minorEastAsia" w:cs="Times New Roman"/>
+        </w:rPr>
+        <w:t>в двух подвыборках</w:t>
+      </w:r>
+      <w:r>
+        <w:rPr>
+          <w:rFonts w:eastAsiaTheme="minorEastAsia" w:cs="Times New Roman"/>
+        </w:rPr>
+        <w:t xml:space="preserve"> (начало и конец отсортированной изначальной выборки)</w:t>
+      </w:r>
+      <w:r>
+        <w:rPr>
+          <w:rFonts w:eastAsiaTheme="minorEastAsia" w:cs="Times New Roman"/>
+        </w:rPr>
+        <w:t xml:space="preserve"> </w:t>
       </w:r>
       <w:bookmarkStart w:id="5" w:name="_GoBack"/>
       <w:bookmarkEnd w:id="5"/>
       <w:r>
         <w:rPr>
+          <w:rFonts w:eastAsiaTheme="minorEastAsia" w:cs="Times New Roman"/>
+        </w:rPr>
+        <w:t>равны</w:t>
+      </w:r>
+      <w:r>
+        <w:rPr>
+          <w:rFonts w:eastAsiaTheme="minorEastAsia" w:cs="Times New Roman"/>
+        </w:rPr>
+        <w:t>.</w:t>
+      </w:r>
+    </w:p>
+    <w:p>
+      <w:pPr>
+        <w:pStyle w:val="1"/>
+        <w:rPr>
+          <w:rFonts w:cs="Times New Roman"/>
+        </w:rPr>
+      </w:pPr>
+      <w:r>
+        <w:rPr>
+          <w:rFonts w:cs="Times New Roman"/>
+        </w:rPr>
+        <w:t>Выводы</w:t>
+      </w:r>
+    </w:p>
+    <w:p>
+      <w:pPr>
+        <w:ind w:firstLine="567"/>
+        <w:rPr>
+          <w:rFonts w:cs="Times New Roman"/>
+        </w:rPr>
+      </w:pPr>
+      <w:r>
+        <w:rPr>
+          <w:rFonts w:cs="Times New Roman"/>
+        </w:rPr>
+        <w:t>Файл 1: регрессионная модель адекватна, оба параметра статистически значимы, для них рассчитаны доверительные интервалы.</w:t>
+      </w:r>
+    </w:p>
+    <w:p>
+      <w:pPr>
+        <w:ind w:firstLine="567"/>
+        <w:rPr>
+          <w:rFonts w:cs="Times New Roman"/>
+        </w:rPr>
+      </w:pPr>
+      <w:r>
+        <w:rPr>
+          <w:rFonts w:cs="Times New Roman"/>
+        </w:rPr>
+        <w:t>Файл 2:</w:t>
+      </w:r>
+      <w:r>
+        <w:rPr>
           <w:rFonts w:cs="Times New Roman"/>
         </w:rPr>
         <w:t xml:space="preserve"> </w:t>
       </w:r>
       <w:r>
-        <w:t>F</w:t>
-      </w:r>
-      <w:r>
-        <w:rPr>
-          <w:vertAlign w:val="subscript"/>
-        </w:rPr>
-        <w:t xml:space="preserve">табл </w:t>
-      </w:r>
-      <w:r>
-        <w:rPr>
-          <w:rFonts w:eastAsiaTheme="minorEastAsia" w:cs="Times New Roman"/>
-        </w:rPr>
-        <w:t xml:space="preserve">→ дисперсии </w:t>
-      </w:r>
-      <w:r>
-        <w:rPr>
-          <w:rFonts w:eastAsiaTheme="minorEastAsia" w:cs="Times New Roman"/>
-        </w:rPr>
-        <w:t>в двух подвыборках</w:t>
-      </w:r>
-      <w:r>
-        <w:rPr>
-          <w:rFonts w:eastAsiaTheme="minorEastAsia" w:cs="Times New Roman"/>
-        </w:rPr>
-        <w:t xml:space="preserve"> (начало и конец отсортированной изначальной выборки)</w:t>
-      </w:r>
-      <w:r>
-        <w:rPr>
-          <w:rFonts w:eastAsiaTheme="minorEastAsia" w:cs="Times New Roman"/>
+        <w:rPr>
+          <w:rFonts w:cs="Times New Roman"/>
+        </w:rPr>
+        <w:t>с помощью теста Чоу обоснова</w:t>
+      </w:r>
+      <w:r>
+        <w:rPr>
+          <w:rFonts w:cs="Times New Roman"/>
+        </w:rPr>
+        <w:t>на</w:t>
+      </w:r>
+      <w:r>
+        <w:rPr>
+          <w:rFonts w:cs="Times New Roman"/>
+        </w:rPr>
+        <w:t xml:space="preserve"> необходимость</w:t>
+      </w:r>
+      <w:r>
+        <w:rPr>
+          <w:rFonts w:cs="Times New Roman"/>
         </w:rPr>
         <w:t xml:space="preserve"> </w:t>
       </w:r>
       <w:r>
         <w:rPr>
-          <w:rFonts w:eastAsiaTheme="minorEastAsia" w:cs="Times New Roman"/>
-        </w:rPr>
-        <w:t>не равны</w:t>
-      </w:r>
-      <w:r>
-        <w:rPr>
-          <w:rFonts w:eastAsiaTheme="minorEastAsia" w:cs="Times New Roman"/>
+          <w:rFonts w:cs="Times New Roman"/>
+        </w:rPr>
+        <w:t xml:space="preserve">деления выборки по </w:t>
+      </w:r>
+      <w:r>
+        <w:rPr>
+          <w:rFonts w:cs="Times New Roman"/>
+        </w:rPr>
+        <w:t>первой</w:t>
+      </w:r>
+      <w:r>
+        <w:rPr>
+          <w:rFonts w:cs="Times New Roman"/>
+        </w:rPr>
+        <w:t xml:space="preserve"> качественн</w:t>
+      </w:r>
+      <w:r>
+        <w:rPr>
+          <w:rFonts w:cs="Times New Roman"/>
+        </w:rPr>
+        <w:t>ой</w:t>
+      </w:r>
+      <w:r>
+        <w:rPr>
+          <w:rFonts w:cs="Times New Roman"/>
+        </w:rPr>
+        <w:t xml:space="preserve"> факторн</w:t>
+      </w:r>
+      <w:r>
+        <w:rPr>
+          <w:rFonts w:cs="Times New Roman"/>
+        </w:rPr>
+        <w:t>ой</w:t>
+      </w:r>
+      <w:r>
+        <w:rPr>
+          <w:rFonts w:cs="Times New Roman"/>
+        </w:rPr>
+        <w:t xml:space="preserve"> переменн</w:t>
+      </w:r>
+      <w:r>
+        <w:rPr>
+          <w:rFonts w:cs="Times New Roman"/>
+        </w:rPr>
+        <w:t>ой</w:t>
+      </w:r>
+      <w:r>
+        <w:rPr>
+          <w:rFonts w:cs="Times New Roman"/>
         </w:rPr>
         <w:t>.</w:t>
       </w:r>
     </w:p>
     <w:p>
       <w:pPr>
-        <w:pStyle w:val="1"/>
-        <w:rPr>
-          <w:rFonts w:cs="Times New Roman"/>
-        </w:rPr>
-      </w:pPr>
-      <w:r>
-        <w:rPr>
-          <w:rFonts w:cs="Times New Roman"/>
-        </w:rPr>
-        <w:t>Выводы</w:t>
-      </w:r>
-    </w:p>
-    <w:p>
-      <w:pPr>
         <w:ind w:firstLine="567"/>
         <w:rPr>
           <w:rFonts w:cs="Times New Roman"/>
@@ -7178,21 +7297,7 @@
         <w:rPr>
           <w:rFonts w:cs="Times New Roman"/>
         </w:rPr>
-        <w:t>Файл 1: регрессионная модель адекватна, оба параметра статистически значимы, для них рассчитаны доверительные интервалы.</w:t>
-      </w:r>
-    </w:p>
-    <w:p>
-      <w:pPr>
-        <w:ind w:firstLine="567"/>
-        <w:rPr>
-          <w:rFonts w:cs="Times New Roman"/>
-        </w:rPr>
-      </w:pPr>
-      <w:r>
-        <w:rPr>
-          <w:rFonts w:cs="Times New Roman"/>
-        </w:rPr>
-        <w:t>Файл 2:</w:t>
+        <w:t>Файл 3:</w:t>
       </w:r>
       <w:r>
         <w:rPr>
@@ -7204,99 +7309,7 @@
         <w:rPr>
           <w:rFonts w:cs="Times New Roman"/>
         </w:rPr>
-        <w:t>с помощью теста Чоу обоснова</w:t>
-      </w:r>
-      <w:r>
-        <w:rPr>
-          <w:rFonts w:cs="Times New Roman"/>
-        </w:rPr>
-        <w:t>на</w:t>
-      </w:r>
-      <w:r>
-        <w:rPr>
-          <w:rFonts w:cs="Times New Roman"/>
-        </w:rPr>
-        <w:t xml:space="preserve"> необходимость</w:t>
-      </w:r>
-      <w:r>
-        <w:rPr>
-          <w:rFonts w:cs="Times New Roman"/>
-        </w:rPr>
-        <w:t xml:space="preserve"> </w:t>
-      </w:r>
-      <w:r>
-        <w:rPr>
-          <w:rFonts w:cs="Times New Roman"/>
-        </w:rPr>
-        <w:t xml:space="preserve">деления выборки по </w:t>
-      </w:r>
-      <w:r>
-        <w:rPr>
-          <w:rFonts w:cs="Times New Roman"/>
-        </w:rPr>
-        <w:t>первой</w:t>
-      </w:r>
-      <w:r>
-        <w:rPr>
-          <w:rFonts w:cs="Times New Roman"/>
-        </w:rPr>
-        <w:t xml:space="preserve"> качественн</w:t>
-      </w:r>
-      <w:r>
-        <w:rPr>
-          <w:rFonts w:cs="Times New Roman"/>
-        </w:rPr>
-        <w:t>ой</w:t>
-      </w:r>
-      <w:r>
-        <w:rPr>
-          <w:rFonts w:cs="Times New Roman"/>
-        </w:rPr>
-        <w:t xml:space="preserve"> факторн</w:t>
-      </w:r>
-      <w:r>
-        <w:rPr>
-          <w:rFonts w:cs="Times New Roman"/>
-        </w:rPr>
-        <w:t>ой</w:t>
-      </w:r>
-      <w:r>
-        <w:rPr>
-          <w:rFonts w:cs="Times New Roman"/>
-        </w:rPr>
-        <w:t xml:space="preserve"> переменн</w:t>
-      </w:r>
-      <w:r>
-        <w:rPr>
-          <w:rFonts w:cs="Times New Roman"/>
-        </w:rPr>
-        <w:t>ой</w:t>
-      </w:r>
-      <w:r>
-        <w:rPr>
-          <w:rFonts w:cs="Times New Roman"/>
-        </w:rPr>
-        <w:t>.</w:t>
-      </w:r>
-    </w:p>
-    <w:p>
-      <w:pPr>
-        <w:ind w:firstLine="567"/>
-        <w:rPr>
-          <w:rFonts w:cs="Times New Roman"/>
-        </w:rPr>
-      </w:pPr>
-      <w:r>
-        <w:rPr>
-          <w:rFonts w:cs="Times New Roman"/>
-        </w:rPr>
-        <w:t>Файл 3:</w:t>
-      </w:r>
-      <w:r>
-        <w:rPr>
-          <w:rFonts w:cs="Times New Roman"/>
-        </w:rPr>
-        <w:t xml:space="preserve"> и по тесту </w:t>
+        <w:t xml:space="preserve">по тесту </w:t>
       </w:r>
       <w:proofErr w:type="spellStart"/>
       <w:r>
@@ -7310,32 +7323,35 @@
         <w:rPr>
           <w:rFonts w:cs="Times New Roman"/>
         </w:rPr>
-        <w:t xml:space="preserve">, и по тесту </w:t>
+        <w:t xml:space="preserve"> есть </w:t>
       </w:r>
       <w:proofErr w:type="spellStart"/>
       <w:r>
+        <w:rPr>
+          <w:rFonts w:cs="Times New Roman"/>
+        </w:rPr>
+        <w:t>гетероскедатичность</w:t>
+      </w:r>
+      <w:proofErr w:type="spellEnd"/>
+      <w:r>
+        <w:rPr>
+          <w:rFonts w:cs="Times New Roman"/>
+        </w:rPr>
+        <w:t xml:space="preserve"> остатков, по тесту </w:t>
+      </w:r>
+      <w:proofErr w:type="spellStart"/>
+      <w:r>
+        <w:rPr>
+          <w:rFonts w:cs="Times New Roman"/>
+        </w:rPr>
         <w:t>Гольдфельда-Квандта</w:t>
       </w:r>
       <w:proofErr w:type="spellEnd"/>
       <w:r>
-        <w:t xml:space="preserve"> доказана </w:t>
-      </w:r>
-      <w:proofErr w:type="spellStart"/>
-      <w:r>
-        <w:t>гетероскеда</w:t>
-      </w:r>
-      <w:r>
-        <w:t>с</w:t>
-      </w:r>
-      <w:r>
-        <w:t>тичность</w:t>
-      </w:r>
-      <w:proofErr w:type="spellEnd"/>
-      <w:r>
-        <w:t xml:space="preserve"> остатков</w:t>
-      </w:r>
-      <w:r>
-        <w:t>, модель адекватна, параметры статистически не значимы.</w:t>
+        <w:rPr>
+          <w:rFonts w:cs="Times New Roman"/>
+        </w:rPr>
+        <w:t xml:space="preserve"> нет, модель адекватна, параметры статистически не значимы.</w:t>
       </w:r>
     </w:p>
     <w:sectPr>
@@ -8258,7 +8274,7 @@
 </file>
 
 <file path=customXml/itemProps1.xml><?xml version="1.0" encoding="utf-8"?>
-<ds:datastoreItem xmlns:ds="http://schemas.openxmlformats.org/officeDocument/2006/customXml" ds:itemID="{5387447A-9CBC-44BE-AEE0-F725A86CB1E1}">
+<ds:datastoreItem xmlns:ds="http://schemas.openxmlformats.org/officeDocument/2006/customXml" ds:itemID="{32251291-F23B-4A8A-9121-75E3BBB3FD11}">
   <ds:schemaRefs>
     <ds:schemaRef ds:uri="http://schemas.openxmlformats.org/officeDocument/2006/bibliography"/>
   </ds:schemaRefs>
